--- a/storage/app/form_templates/ActaEntregaCambioDeItem.docx
+++ b/storage/app/form_templates/ActaEntregaCambioDeItem.docx
@@ -8,36 +8,34 @@
         <w:jc w:val="center"/>
         <w:rPr>
           <w:b/>
+          <w:sz w:val="28"/>
+          <w:szCs w:val="32"/>
+        </w:rPr>
+      </w:pPr>
+      <w:r>
+        <w:rPr>
           <w:b/>
           <w:sz w:val="28"/>
           <w:szCs w:val="32"/>
         </w:rPr>
-      </w:pPr>
-      <w:r>
+      </w:r>
+    </w:p>
+    <w:p>
+      <w:pPr>
+        <w:pStyle w:val="Normal"/>
+        <w:jc w:val="center"/>
         <w:rPr>
           <w:b/>
           <w:sz w:val="28"/>
           <w:szCs w:val="32"/>
         </w:rPr>
-      </w:r>
-    </w:p>
-    <w:p>
-      <w:pPr>
-        <w:pStyle w:val="Normal"/>
-        <w:jc w:val="center"/>
-        <w:rPr>
-          <w:b/>
+      </w:pPr>
+      <w:r>
+        <w:rPr>
           <w:b/>
           <w:sz w:val="28"/>
           <w:szCs w:val="32"/>
         </w:rPr>
-      </w:pPr>
-      <w:r>
-        <w:rPr>
-          <w:b/>
-          <w:sz w:val="28"/>
-          <w:szCs w:val="32"/>
-        </w:rPr>
         <w:t>ACTA DE ENTREGA</w:t>
       </w:r>
     </w:p>
@@ -46,7 +44,6 @@
         <w:pStyle w:val="Normal"/>
         <w:jc w:val="center"/>
         <w:rPr>
-          <w:b/>
           <w:b/>
           <w:sz w:val="12"/>
           <w:szCs w:val="12"/>
@@ -66,7 +63,6 @@
         <w:pStyle w:val="Normal"/>
         <w:jc w:val="center"/>
         <w:rPr>
-          <w:b/>
           <w:b/>
           <w:sz w:val="32"/>
           <w:szCs w:val="32"/>
@@ -258,35 +254,33 @@
         <w:jc w:val="center"/>
         <w:rPr>
           <w:b/>
+          <w:sz w:val="32"/>
+          <w:szCs w:val="32"/>
+        </w:rPr>
+      </w:pPr>
+      <w:r>
+        <w:rPr>
           <w:b/>
           <w:sz w:val="32"/>
           <w:szCs w:val="32"/>
         </w:rPr>
-      </w:pPr>
-      <w:r>
+      </w:r>
+    </w:p>
+    <w:p>
+      <w:pPr>
+        <w:pStyle w:val="Normal"/>
         <w:rPr>
           <w:b/>
           <w:sz w:val="32"/>
           <w:szCs w:val="32"/>
         </w:rPr>
-      </w:r>
-    </w:p>
-    <w:p>
-      <w:pPr>
-        <w:pStyle w:val="Normal"/>
-        <w:rPr>
-          <w:b/>
+      </w:pPr>
+      <w:r>
+        <w:rPr>
           <w:b/>
           <w:sz w:val="32"/>
           <w:szCs w:val="32"/>
         </w:rPr>
-      </w:pPr>
-      <w:r>
-        <w:rPr>
-          <w:b/>
-          <w:sz w:val="32"/>
-          <w:szCs w:val="32"/>
-        </w:rPr>
       </w:r>
     </w:p>
     <w:p>
@@ -305,7 +299,37 @@
           <w:szCs w:val="26"/>
           <w:shd w:fill="auto" w:val="clear"/>
         </w:rPr>
-        <w:t>${ubicacion}, ${</w:t>
+        <w:t>${</w:t>
+      </w:r>
+      <w:r>
+        <w:rPr>
+          <w:color w:val="000000" w:themeColor="text1"/>
+          <w:spacing w:val="-8"/>
+          <w:sz w:val="26"/>
+          <w:szCs w:val="26"/>
+          <w:shd w:fill="auto" w:val="clear"/>
+        </w:rPr>
+        <w:t>puestoNuevo.gerenciaU</w:t>
+      </w:r>
+      <w:r>
+        <w:rPr>
+          <w:color w:val="000000" w:themeColor="text1"/>
+          <w:spacing w:val="-8"/>
+          <w:sz w:val="26"/>
+          <w:szCs w:val="26"/>
+          <w:shd w:fill="auto" w:val="clear"/>
+        </w:rPr>
+        <w:t>bicacion}, ${</w:t>
+      </w:r>
+      <w:r>
+        <w:rPr>
+          <w:color w:val="000000" w:themeColor="text1"/>
+          <w:spacing w:val="-8"/>
+          <w:sz w:val="26"/>
+          <w:szCs w:val="26"/>
+          <w:shd w:fill="auto" w:val="clear"/>
+        </w:rPr>
+        <w:t>incorporacion.</w:t>
       </w:r>
       <w:r>
         <w:rPr>
@@ -491,7 +515,7 @@
           <w:szCs w:val="26"/>
           <w:shd w:fill="auto" w:val="clear"/>
         </w:rPr>
-        <w:t>Nombre: ${persona.nombreCompleto}</w:t>
+        <w:t>${persona.nombreCompleto}</w:t>
       </w:r>
     </w:p>
     <w:p>
@@ -502,14 +526,6 @@
           <w:shd w:fill="auto" w:val="clear"/>
         </w:rPr>
       </w:pPr>
-      <w:r>
-        <w:rPr>
-          <w:sz w:val="26"/>
-          <w:szCs w:val="26"/>
-          <w:shd w:fill="auto" w:val="clear"/>
-        </w:rPr>
-        <w:t xml:space="preserve">Cargo: </w:t>
-      </w:r>
       <w:r>
         <w:rPr>
           <w:color w:val="000000" w:themeColor="text1"/>
@@ -1394,7 +1410,7 @@
     </w:rPr>
   </w:style>
   <w:style w:type="character" w:styleId="EnlacedeInternet">
-    <w:name w:val="Enlace de Internet"/>
+    <w:name w:val="Hyperlink"/>
     <w:basedOn w:val="DefaultParagraphFont"/>
     <w:uiPriority w:val="99"/>
     <w:unhideWhenUsed/>
@@ -1405,7 +1421,7 @@
     </w:rPr>
   </w:style>
   <w:style w:type="character" w:styleId="EnlacedeInternetvisitado">
-    <w:name w:val="Enlace de Internet visitado"/>
+    <w:name w:val="FollowedHyperlink"/>
     <w:basedOn w:val="DefaultParagraphFont"/>
     <w:semiHidden/>
     <w:unhideWhenUsed/>
